--- a/Fall 2023/Microwave Engineering/hw/HW6.docx
+++ b/Fall 2023/Microwave Engineering/hw/HW6.docx
@@ -47,9 +47,6 @@
     <w:p>
       <w:pPr>
         <w:jc w:val="both"/>
-        <w:rPr>
-          <w:rFonts w:hint="eastAsia"/>
-        </w:rPr>
       </w:pPr>
     </w:p>
     <w:p>
@@ -60,9 +57,6 @@
         </w:numPr>
         <w:ind w:hanging="720"/>
         <w:jc w:val="both"/>
-        <w:rPr>
-          <w:rFonts w:hint="eastAsia"/>
-        </w:rPr>
       </w:pPr>
       <w:r>
         <w:t xml:space="preserve">(25 pts) </w:t>
@@ -110,9 +104,6 @@
       <w:pPr>
         <w:ind w:left="360"/>
         <w:jc w:val="both"/>
-        <w:rPr>
-          <w:rFonts w:hint="eastAsia"/>
-        </w:rPr>
       </w:pPr>
       <w:r>
         <w:rPr>
@@ -877,13 +868,7 @@
             <w:rPr>
               <w:rFonts w:ascii="Cambria Math" w:hAnsi="Cambria Math"/>
             </w:rPr>
-            <m:t>=0</m:t>
-          </m:r>
-          <m:r>
-            <w:rPr>
-              <w:rFonts w:ascii="Cambria Math" w:hAnsi="Cambria Math"/>
-            </w:rPr>
-            <m:t xml:space="preserve"> and </m:t>
+            <m:t xml:space="preserve">=0 and </m:t>
           </m:r>
           <m:sSub>
             <m:sSubPr>
@@ -1636,422 +1621,6 @@
       </w:pPr>
       <m:oMathPara>
         <m:oMath>
-          <m:r>
-            <w:rPr>
-              <w:rFonts w:ascii="Cambria Math" w:hAnsi="Cambria Math"/>
-            </w:rPr>
-            <m:t>-</m:t>
-          </m:r>
-          <m:sSub>
-            <m:sSubPr>
-              <m:ctrlPr>
-                <w:rPr>
-                  <w:rFonts w:ascii="Cambria Math" w:hAnsi="Cambria Math"/>
-                  <w:i/>
-                </w:rPr>
-              </m:ctrlPr>
-            </m:sSubPr>
-            <m:e>
-              <m:r>
-                <w:rPr>
-                  <w:rFonts w:ascii="Cambria Math" w:hAnsi="Cambria Math"/>
-                </w:rPr>
-                <m:t>V</m:t>
-              </m:r>
-            </m:e>
-            <m:sub>
-              <m:r>
-                <w:rPr>
-                  <w:rFonts w:ascii="Cambria Math" w:hAnsi="Cambria Math"/>
-                </w:rPr>
-                <m:t>1</m:t>
-              </m:r>
-            </m:sub>
-          </m:sSub>
-          <m:r>
-            <w:rPr>
-              <w:rFonts w:ascii="Cambria Math" w:hAnsi="Cambria Math"/>
-            </w:rPr>
-            <m:t>+</m:t>
-          </m:r>
-          <m:sSub>
-            <m:sSubPr>
-              <m:ctrlPr>
-                <w:rPr>
-                  <w:rFonts w:ascii="Cambria Math" w:hAnsi="Cambria Math"/>
-                  <w:i/>
-                </w:rPr>
-              </m:ctrlPr>
-            </m:sSubPr>
-            <m:e>
-              <m:r>
-                <w:rPr>
-                  <w:rFonts w:ascii="Cambria Math" w:hAnsi="Cambria Math"/>
-                </w:rPr>
-                <m:t>i</m:t>
-              </m:r>
-            </m:e>
-            <m:sub>
-              <m:r>
-                <w:rPr>
-                  <w:rFonts w:ascii="Cambria Math" w:hAnsi="Cambria Math"/>
-                </w:rPr>
-                <m:t>1</m:t>
-              </m:r>
-            </m:sub>
-          </m:sSub>
-          <m:sSub>
-            <m:sSubPr>
-              <m:ctrlPr>
-                <w:rPr>
-                  <w:rFonts w:ascii="Cambria Math" w:hAnsi="Cambria Math"/>
-                  <w:i/>
-                </w:rPr>
-              </m:ctrlPr>
-            </m:sSubPr>
-            <m:e>
-              <m:r>
-                <w:rPr>
-                  <w:rFonts w:ascii="Cambria Math" w:hAnsi="Cambria Math"/>
-                </w:rPr>
-                <m:t>R</m:t>
-              </m:r>
-            </m:e>
-            <m:sub>
-              <m:r>
-                <w:rPr>
-                  <w:rFonts w:ascii="Cambria Math" w:hAnsi="Cambria Math"/>
-                </w:rPr>
-                <m:t>1</m:t>
-              </m:r>
-            </m:sub>
-          </m:sSub>
-          <m:r>
-            <w:rPr>
-              <w:rFonts w:ascii="Cambria Math" w:hAnsi="Cambria Math"/>
-            </w:rPr>
-            <m:t>+</m:t>
-          </m:r>
-          <m:sSub>
-            <m:sSubPr>
-              <m:ctrlPr>
-                <w:rPr>
-                  <w:rFonts w:ascii="Cambria Math" w:hAnsi="Cambria Math"/>
-                  <w:i/>
-                </w:rPr>
-              </m:ctrlPr>
-            </m:sSubPr>
-            <m:e>
-              <m:r>
-                <w:rPr>
-                  <w:rFonts w:ascii="Cambria Math" w:hAnsi="Cambria Math"/>
-                </w:rPr>
-                <m:t>R</m:t>
-              </m:r>
-            </m:e>
-            <m:sub>
-              <m:r>
-                <w:rPr>
-                  <w:rFonts w:ascii="Cambria Math" w:hAnsi="Cambria Math"/>
-                </w:rPr>
-                <m:t>2</m:t>
-              </m:r>
-            </m:sub>
-          </m:sSub>
-          <m:d>
-            <m:dPr>
-              <m:ctrlPr>
-                <w:rPr>
-                  <w:rFonts w:ascii="Cambria Math" w:hAnsi="Cambria Math"/>
-                  <w:i/>
-                </w:rPr>
-              </m:ctrlPr>
-            </m:dPr>
-            <m:e>
-              <m:sSub>
-                <m:sSubPr>
-                  <m:ctrlPr>
-                    <w:rPr>
-                      <w:rFonts w:ascii="Cambria Math" w:hAnsi="Cambria Math"/>
-                      <w:i/>
-                    </w:rPr>
-                  </m:ctrlPr>
-                </m:sSubPr>
-                <m:e>
-                  <m:r>
-                    <w:rPr>
-                      <w:rFonts w:ascii="Cambria Math" w:hAnsi="Cambria Math"/>
-                    </w:rPr>
-                    <m:t>i</m:t>
-                  </m:r>
-                </m:e>
-                <m:sub>
-                  <m:r>
-                    <w:rPr>
-                      <w:rFonts w:ascii="Cambria Math" w:hAnsi="Cambria Math"/>
-                    </w:rPr>
-                    <m:t>1</m:t>
-                  </m:r>
-                </m:sub>
-              </m:sSub>
-              <m:r>
-                <w:rPr>
-                  <w:rFonts w:ascii="Cambria Math" w:hAnsi="Cambria Math"/>
-                </w:rPr>
-                <m:t>-</m:t>
-              </m:r>
-              <m:sSub>
-                <m:sSubPr>
-                  <m:ctrlPr>
-                    <w:rPr>
-                      <w:rFonts w:ascii="Cambria Math" w:hAnsi="Cambria Math"/>
-                      <w:i/>
-                    </w:rPr>
-                  </m:ctrlPr>
-                </m:sSubPr>
-                <m:e>
-                  <m:r>
-                    <w:rPr>
-                      <w:rFonts w:ascii="Cambria Math" w:hAnsi="Cambria Math"/>
-                    </w:rPr>
-                    <m:t>i</m:t>
-                  </m:r>
-                </m:e>
-                <m:sub>
-                  <m:r>
-                    <w:rPr>
-                      <w:rFonts w:ascii="Cambria Math" w:hAnsi="Cambria Math"/>
-                    </w:rPr>
-                    <m:t>2</m:t>
-                  </m:r>
-                </m:sub>
-              </m:sSub>
-            </m:e>
-          </m:d>
-          <m:r>
-            <w:rPr>
-              <w:rFonts w:ascii="Cambria Math" w:hAnsi="Cambria Math"/>
-            </w:rPr>
-            <m:t>=0</m:t>
-          </m:r>
-        </m:oMath>
-      </m:oMathPara>
-    </w:p>
-    <w:p>
-      <w:pPr>
-        <w:ind w:left="360"/>
-        <w:jc w:val="center"/>
-      </w:pPr>
-      <m:oMathPara>
-        <m:oMath>
-          <m:r>
-            <w:rPr>
-              <w:rFonts w:ascii="Cambria Math" w:hAnsi="Cambria Math"/>
-            </w:rPr>
-            <m:t>-</m:t>
-          </m:r>
-          <m:sSub>
-            <m:sSubPr>
-              <m:ctrlPr>
-                <w:rPr>
-                  <w:rFonts w:ascii="Cambria Math" w:hAnsi="Cambria Math"/>
-                  <w:i/>
-                </w:rPr>
-              </m:ctrlPr>
-            </m:sSubPr>
-            <m:e>
-              <m:r>
-                <w:rPr>
-                  <w:rFonts w:ascii="Cambria Math" w:hAnsi="Cambria Math"/>
-                </w:rPr>
-                <m:t>R</m:t>
-              </m:r>
-            </m:e>
-            <m:sub>
-              <m:r>
-                <w:rPr>
-                  <w:rFonts w:ascii="Cambria Math" w:hAnsi="Cambria Math"/>
-                </w:rPr>
-                <m:t>2</m:t>
-              </m:r>
-            </m:sub>
-          </m:sSub>
-          <m:d>
-            <m:dPr>
-              <m:ctrlPr>
-                <w:rPr>
-                  <w:rFonts w:ascii="Cambria Math" w:hAnsi="Cambria Math"/>
-                  <w:i/>
-                </w:rPr>
-              </m:ctrlPr>
-            </m:dPr>
-            <m:e>
-              <m:sSub>
-                <m:sSubPr>
-                  <m:ctrlPr>
-                    <w:rPr>
-                      <w:rFonts w:ascii="Cambria Math" w:hAnsi="Cambria Math"/>
-                      <w:i/>
-                    </w:rPr>
-                  </m:ctrlPr>
-                </m:sSubPr>
-                <m:e>
-                  <m:r>
-                    <w:rPr>
-                      <w:rFonts w:ascii="Cambria Math" w:hAnsi="Cambria Math"/>
-                    </w:rPr>
-                    <m:t>i</m:t>
-                  </m:r>
-                </m:e>
-                <m:sub>
-                  <m:r>
-                    <w:rPr>
-                      <w:rFonts w:ascii="Cambria Math" w:hAnsi="Cambria Math"/>
-                    </w:rPr>
-                    <m:t>2</m:t>
-                  </m:r>
-                </m:sub>
-              </m:sSub>
-              <m:r>
-                <w:rPr>
-                  <w:rFonts w:ascii="Cambria Math" w:hAnsi="Cambria Math"/>
-                </w:rPr>
-                <m:t>-</m:t>
-              </m:r>
-              <m:sSub>
-                <m:sSubPr>
-                  <m:ctrlPr>
-                    <w:rPr>
-                      <w:rFonts w:ascii="Cambria Math" w:hAnsi="Cambria Math"/>
-                      <w:i/>
-                    </w:rPr>
-                  </m:ctrlPr>
-                </m:sSubPr>
-                <m:e>
-                  <m:r>
-                    <w:rPr>
-                      <w:rFonts w:ascii="Cambria Math" w:hAnsi="Cambria Math"/>
-                    </w:rPr>
-                    <m:t>i</m:t>
-                  </m:r>
-                </m:e>
-                <m:sub>
-                  <m:r>
-                    <w:rPr>
-                      <w:rFonts w:ascii="Cambria Math" w:hAnsi="Cambria Math"/>
-                    </w:rPr>
-                    <m:t>1</m:t>
-                  </m:r>
-                </m:sub>
-              </m:sSub>
-            </m:e>
-          </m:d>
-          <m:r>
-            <w:rPr>
-              <w:rFonts w:ascii="Cambria Math" w:hAnsi="Cambria Math"/>
-            </w:rPr>
-            <m:t>+</m:t>
-          </m:r>
-          <m:sSub>
-            <m:sSubPr>
-              <m:ctrlPr>
-                <w:rPr>
-                  <w:rFonts w:ascii="Cambria Math" w:hAnsi="Cambria Math"/>
-                  <w:i/>
-                </w:rPr>
-              </m:ctrlPr>
-            </m:sSubPr>
-            <m:e>
-              <m:r>
-                <w:rPr>
-                  <w:rFonts w:ascii="Cambria Math" w:hAnsi="Cambria Math"/>
-                </w:rPr>
-                <m:t>i</m:t>
-              </m:r>
-            </m:e>
-            <m:sub>
-              <m:r>
-                <w:rPr>
-                  <w:rFonts w:ascii="Cambria Math" w:hAnsi="Cambria Math"/>
-                </w:rPr>
-                <m:t>2</m:t>
-              </m:r>
-            </m:sub>
-          </m:sSub>
-          <m:sSub>
-            <m:sSubPr>
-              <m:ctrlPr>
-                <w:rPr>
-                  <w:rFonts w:ascii="Cambria Math" w:hAnsi="Cambria Math"/>
-                  <w:i/>
-                </w:rPr>
-              </m:ctrlPr>
-            </m:sSubPr>
-            <m:e>
-              <m:r>
-                <w:rPr>
-                  <w:rFonts w:ascii="Cambria Math" w:hAnsi="Cambria Math"/>
-                </w:rPr>
-                <m:t>R</m:t>
-              </m:r>
-            </m:e>
-            <m:sub>
-              <m:r>
-                <w:rPr>
-                  <w:rFonts w:ascii="Cambria Math" w:hAnsi="Cambria Math"/>
-                </w:rPr>
-                <m:t>1</m:t>
-              </m:r>
-            </m:sub>
-          </m:sSub>
-          <m:r>
-            <w:rPr>
-              <w:rFonts w:ascii="Cambria Math" w:hAnsi="Cambria Math"/>
-            </w:rPr>
-            <m:t>+</m:t>
-          </m:r>
-          <m:sSub>
-            <m:sSubPr>
-              <m:ctrlPr>
-                <w:rPr>
-                  <w:rFonts w:ascii="Cambria Math" w:hAnsi="Cambria Math"/>
-                  <w:i/>
-                </w:rPr>
-              </m:ctrlPr>
-            </m:sSubPr>
-            <m:e>
-              <m:r>
-                <w:rPr>
-                  <w:rFonts w:ascii="Cambria Math" w:hAnsi="Cambria Math"/>
-                </w:rPr>
-                <m:t>V</m:t>
-              </m:r>
-            </m:e>
-            <m:sub>
-              <m:r>
-                <w:rPr>
-                  <w:rFonts w:ascii="Cambria Math" w:hAnsi="Cambria Math"/>
-                </w:rPr>
-                <m:t>2</m:t>
-              </m:r>
-            </m:sub>
-          </m:sSub>
-          <m:r>
-            <w:rPr>
-              <w:rFonts w:ascii="Cambria Math" w:hAnsi="Cambria Math"/>
-            </w:rPr>
-            <m:t>=0</m:t>
-          </m:r>
-        </m:oMath>
-      </m:oMathPara>
-    </w:p>
-    <w:p>
-      <w:pPr>
-        <w:ind w:left="360"/>
-        <w:jc w:val="center"/>
-      </w:pPr>
-      <m:oMathPara>
-        <m:oMath>
           <m:f>
             <m:fPr>
               <m:ctrlPr>
@@ -2188,11 +1757,37 @@
                   </m:ctrlPr>
                 </m:sSubPr>
                 <m:e>
-                  <m:r>
-                    <w:rPr>
-                      <w:rFonts w:ascii="Cambria Math" w:hAnsi="Cambria Math"/>
-                    </w:rPr>
-                    <m:t>10Z</m:t>
+                  <m:sSub>
+                    <m:sSubPr>
+                      <m:ctrlPr>
+                        <w:rPr>
+                          <w:rFonts w:ascii="Cambria Math" w:hAnsi="Cambria Math"/>
+                          <w:i/>
+                        </w:rPr>
+                      </m:ctrlPr>
+                    </m:sSubPr>
+                    <m:e>
+                      <m:r>
+                        <w:rPr>
+                          <w:rFonts w:ascii="Cambria Math" w:hAnsi="Cambria Math"/>
+                        </w:rPr>
+                        <m:t>α</m:t>
+                      </m:r>
+                    </m:e>
+                    <m:sub>
+                      <m:r>
+                        <w:rPr>
+                          <w:rFonts w:ascii="Cambria Math" w:hAnsi="Cambria Math"/>
+                        </w:rPr>
+                        <m:t>r</m:t>
+                      </m:r>
+                    </m:sub>
+                  </m:sSub>
+                  <m:r>
+                    <w:rPr>
+                      <w:rFonts w:ascii="Cambria Math" w:hAnsi="Cambria Math"/>
+                    </w:rPr>
+                    <m:t>Z</m:t>
                   </m:r>
                 </m:e>
                 <m:sub>
@@ -2298,12 +1893,32 @@
               </m:sSubSup>
             </m:num>
             <m:den>
-              <m:r>
-                <w:rPr>
-                  <w:rFonts w:ascii="Cambria Math" w:hAnsi="Cambria Math"/>
-                </w:rPr>
-                <m:t>10</m:t>
-              </m:r>
+              <m:sSub>
+                <m:sSubPr>
+                  <m:ctrlPr>
+                    <w:rPr>
+                      <w:rFonts w:ascii="Cambria Math" w:hAnsi="Cambria Math"/>
+                      <w:i/>
+                    </w:rPr>
+                  </m:ctrlPr>
+                </m:sSubPr>
+                <m:e>
+                  <m:r>
+                    <w:rPr>
+                      <w:rFonts w:ascii="Cambria Math" w:hAnsi="Cambria Math"/>
+                    </w:rPr>
+                    <m:t>α</m:t>
+                  </m:r>
+                </m:e>
+                <m:sub>
+                  <m:r>
+                    <w:rPr>
+                      <w:rFonts w:ascii="Cambria Math" w:hAnsi="Cambria Math"/>
+                    </w:rPr>
+                    <m:t>r</m:t>
+                  </m:r>
+                </m:sub>
+              </m:sSub>
             </m:den>
           </m:f>
           <m:r>
@@ -2394,12 +2009,32 @@
                 </m:radPr>
                 <m:deg/>
                 <m:e>
-                  <m:r>
-                    <w:rPr>
-                      <w:rFonts w:ascii="Cambria Math" w:hAnsi="Cambria Math"/>
-                    </w:rPr>
-                    <m:t>10</m:t>
-                  </m:r>
+                  <m:sSub>
+                    <m:sSubPr>
+                      <m:ctrlPr>
+                        <w:rPr>
+                          <w:rFonts w:ascii="Cambria Math" w:hAnsi="Cambria Math"/>
+                          <w:i/>
+                        </w:rPr>
+                      </m:ctrlPr>
+                    </m:sSubPr>
+                    <m:e>
+                      <m:r>
+                        <w:rPr>
+                          <w:rFonts w:ascii="Cambria Math" w:hAnsi="Cambria Math"/>
+                        </w:rPr>
+                        <m:t>α</m:t>
+                      </m:r>
+                    </m:e>
+                    <m:sub>
+                      <m:r>
+                        <w:rPr>
+                          <w:rFonts w:ascii="Cambria Math" w:hAnsi="Cambria Math"/>
+                        </w:rPr>
+                        <m:t>r</m:t>
+                      </m:r>
+                    </m:sub>
+                  </m:sSub>
                 </m:e>
               </m:rad>
             </m:den>
@@ -2436,7 +2071,7 @@
                 <w:rPr>
                   <w:rFonts w:ascii="Cambria Math" w:hAnsi="Cambria Math"/>
                 </w:rPr>
-                <m:t>2</m:t>
+                <m:t>1</m:t>
               </m:r>
             </m:sub>
           </m:sSub>
@@ -2478,7 +2113,7 @@
                     <w:rPr>
                       <w:rFonts w:ascii="Cambria Math" w:hAnsi="Cambria Math"/>
                     </w:rPr>
-                    <m:t>2</m:t>
+                    <m:t>1</m:t>
                   </m:r>
                 </m:sub>
               </m:sSub>
@@ -2512,6 +2147,1280 @@
               </m:sSub>
             </m:den>
           </m:f>
+          <m:r>
+            <w:rPr>
+              <w:rFonts w:ascii="Cambria Math" w:hAnsi="Cambria Math"/>
+            </w:rPr>
+            <m:t>=</m:t>
+          </m:r>
+          <m:f>
+            <m:fPr>
+              <m:ctrlPr>
+                <w:rPr>
+                  <w:rFonts w:ascii="Cambria Math" w:hAnsi="Cambria Math"/>
+                  <w:i/>
+                </w:rPr>
+              </m:ctrlPr>
+            </m:fPr>
+            <m:num>
+              <m:sSub>
+                <m:sSubPr>
+                  <m:ctrlPr>
+                    <w:rPr>
+                      <w:rFonts w:ascii="Cambria Math" w:hAnsi="Cambria Math"/>
+                      <w:i/>
+                    </w:rPr>
+                  </m:ctrlPr>
+                </m:sSubPr>
+                <m:e>
+                  <m:r>
+                    <w:rPr>
+                      <w:rFonts w:ascii="Cambria Math" w:hAnsi="Cambria Math"/>
+                    </w:rPr>
+                    <m:t>V</m:t>
+                  </m:r>
+                </m:e>
+                <m:sub>
+                  <m:r>
+                    <w:rPr>
+                      <w:rFonts w:ascii="Cambria Math" w:hAnsi="Cambria Math"/>
+                    </w:rPr>
+                    <m:t>1</m:t>
+                  </m:r>
+                </m:sub>
+              </m:sSub>
+              <m:r>
+                <w:rPr>
+                  <w:rFonts w:ascii="Cambria Math" w:hAnsi="Cambria Math"/>
+                </w:rPr>
+                <m:t>-</m:t>
+              </m:r>
+              <m:sSub>
+                <m:sSubPr>
+                  <m:ctrlPr>
+                    <w:rPr>
+                      <w:rFonts w:ascii="Cambria Math" w:hAnsi="Cambria Math"/>
+                      <w:i/>
+                    </w:rPr>
+                  </m:ctrlPr>
+                </m:sSubPr>
+                <m:e>
+                  <m:r>
+                    <w:rPr>
+                      <w:rFonts w:ascii="Cambria Math" w:hAnsi="Cambria Math"/>
+                    </w:rPr>
+                    <m:t>V</m:t>
+                  </m:r>
+                </m:e>
+                <m:sub>
+                  <m:r>
+                    <w:rPr>
+                      <w:rFonts w:ascii="Cambria Math" w:hAnsi="Cambria Math"/>
+                    </w:rPr>
+                    <m:t>A</m:t>
+                  </m:r>
+                </m:sub>
+              </m:sSub>
+            </m:num>
+            <m:den>
+              <m:sSub>
+                <m:sSubPr>
+                  <m:ctrlPr>
+                    <w:rPr>
+                      <w:rFonts w:ascii="Cambria Math" w:hAnsi="Cambria Math"/>
+                      <w:i/>
+                    </w:rPr>
+                  </m:ctrlPr>
+                </m:sSubPr>
+                <m:e>
+                  <m:r>
+                    <w:rPr>
+                      <w:rFonts w:ascii="Cambria Math" w:hAnsi="Cambria Math"/>
+                    </w:rPr>
+                    <m:t>R</m:t>
+                  </m:r>
+                </m:e>
+                <m:sub>
+                  <m:r>
+                    <w:rPr>
+                      <w:rFonts w:ascii="Cambria Math" w:hAnsi="Cambria Math"/>
+                    </w:rPr>
+                    <m:t>1</m:t>
+                  </m:r>
+                </m:sub>
+              </m:sSub>
+            </m:den>
+          </m:f>
+        </m:oMath>
+      </m:oMathPara>
+    </w:p>
+    <w:p>
+      <w:pPr>
+        <w:ind w:left="360"/>
+        <w:jc w:val="center"/>
+      </w:pPr>
+      <m:oMathPara>
+        <m:oMath>
+          <m:f>
+            <m:fPr>
+              <m:ctrlPr>
+                <w:rPr>
+                  <w:rFonts w:ascii="Cambria Math" w:hAnsi="Cambria Math"/>
+                  <w:i/>
+                </w:rPr>
+              </m:ctrlPr>
+            </m:fPr>
+            <m:num>
+              <m:sSub>
+                <m:sSubPr>
+                  <m:ctrlPr>
+                    <w:rPr>
+                      <w:rFonts w:ascii="Cambria Math" w:hAnsi="Cambria Math"/>
+                      <w:i/>
+                    </w:rPr>
+                  </m:ctrlPr>
+                </m:sSubPr>
+                <m:e>
+                  <m:r>
+                    <w:rPr>
+                      <w:rFonts w:ascii="Cambria Math" w:hAnsi="Cambria Math"/>
+                    </w:rPr>
+                    <m:t>V</m:t>
+                  </m:r>
+                </m:e>
+                <m:sub>
+                  <m:r>
+                    <w:rPr>
+                      <w:rFonts w:ascii="Cambria Math" w:hAnsi="Cambria Math"/>
+                    </w:rPr>
+                    <m:t>A</m:t>
+                  </m:r>
+                </m:sub>
+              </m:sSub>
+            </m:num>
+            <m:den>
+              <m:sSub>
+                <m:sSubPr>
+                  <m:ctrlPr>
+                    <w:rPr>
+                      <w:rFonts w:ascii="Cambria Math" w:hAnsi="Cambria Math"/>
+                      <w:i/>
+                    </w:rPr>
+                  </m:ctrlPr>
+                </m:sSubPr>
+                <m:e>
+                  <m:r>
+                    <w:rPr>
+                      <w:rFonts w:ascii="Cambria Math" w:hAnsi="Cambria Math"/>
+                    </w:rPr>
+                    <m:t>R</m:t>
+                  </m:r>
+                </m:e>
+                <m:sub>
+                  <m:r>
+                    <w:rPr>
+                      <w:rFonts w:ascii="Cambria Math" w:hAnsi="Cambria Math"/>
+                    </w:rPr>
+                    <m:t>2</m:t>
+                  </m:r>
+                </m:sub>
+              </m:sSub>
+            </m:den>
+          </m:f>
+          <m:r>
+            <w:rPr>
+              <w:rFonts w:ascii="Cambria Math" w:hAnsi="Cambria Math"/>
+            </w:rPr>
+            <m:t>+</m:t>
+          </m:r>
+          <m:f>
+            <m:fPr>
+              <m:ctrlPr>
+                <w:rPr>
+                  <w:rFonts w:ascii="Cambria Math" w:hAnsi="Cambria Math"/>
+                  <w:i/>
+                </w:rPr>
+              </m:ctrlPr>
+            </m:fPr>
+            <m:num>
+              <m:sSub>
+                <m:sSubPr>
+                  <m:ctrlPr>
+                    <w:rPr>
+                      <w:rFonts w:ascii="Cambria Math" w:hAnsi="Cambria Math"/>
+                      <w:i/>
+                    </w:rPr>
+                  </m:ctrlPr>
+                </m:sSubPr>
+                <m:e>
+                  <m:r>
+                    <w:rPr>
+                      <w:rFonts w:ascii="Cambria Math" w:hAnsi="Cambria Math"/>
+                    </w:rPr>
+                    <m:t>V</m:t>
+                  </m:r>
+                </m:e>
+                <m:sub>
+                  <m:r>
+                    <w:rPr>
+                      <w:rFonts w:ascii="Cambria Math" w:hAnsi="Cambria Math"/>
+                    </w:rPr>
+                    <m:t>A</m:t>
+                  </m:r>
+                </m:sub>
+              </m:sSub>
+            </m:num>
+            <m:den>
+              <m:sSub>
+                <m:sSubPr>
+                  <m:ctrlPr>
+                    <w:rPr>
+                      <w:rFonts w:ascii="Cambria Math" w:hAnsi="Cambria Math"/>
+                      <w:i/>
+                    </w:rPr>
+                  </m:ctrlPr>
+                </m:sSubPr>
+                <m:e>
+                  <m:r>
+                    <w:rPr>
+                      <w:rFonts w:ascii="Cambria Math" w:hAnsi="Cambria Math"/>
+                    </w:rPr>
+                    <m:t>R</m:t>
+                  </m:r>
+                </m:e>
+                <m:sub>
+                  <m:r>
+                    <w:rPr>
+                      <w:rFonts w:ascii="Cambria Math" w:hAnsi="Cambria Math"/>
+                    </w:rPr>
+                    <m:t>1</m:t>
+                  </m:r>
+                </m:sub>
+              </m:sSub>
+              <m:r>
+                <w:rPr>
+                  <w:rFonts w:ascii="Cambria Math" w:hAnsi="Cambria Math"/>
+                </w:rPr>
+                <m:t>+</m:t>
+              </m:r>
+              <m:sSub>
+                <m:sSubPr>
+                  <m:ctrlPr>
+                    <w:rPr>
+                      <w:rFonts w:ascii="Cambria Math" w:hAnsi="Cambria Math"/>
+                      <w:i/>
+                    </w:rPr>
+                  </m:ctrlPr>
+                </m:sSubPr>
+                <m:e>
+                  <m:r>
+                    <w:rPr>
+                      <w:rFonts w:ascii="Cambria Math" w:hAnsi="Cambria Math"/>
+                    </w:rPr>
+                    <m:t>Z</m:t>
+                  </m:r>
+                </m:e>
+                <m:sub>
+                  <m:r>
+                    <w:rPr>
+                      <w:rFonts w:ascii="Cambria Math" w:hAnsi="Cambria Math"/>
+                    </w:rPr>
+                    <m:t>0</m:t>
+                  </m:r>
+                </m:sub>
+              </m:sSub>
+            </m:den>
+          </m:f>
+          <m:r>
+            <w:rPr>
+              <w:rFonts w:ascii="Cambria Math" w:hAnsi="Cambria Math"/>
+            </w:rPr>
+            <m:t>+</m:t>
+          </m:r>
+          <m:f>
+            <m:fPr>
+              <m:ctrlPr>
+                <w:rPr>
+                  <w:rFonts w:ascii="Cambria Math" w:hAnsi="Cambria Math"/>
+                  <w:i/>
+                </w:rPr>
+              </m:ctrlPr>
+            </m:fPr>
+            <m:num>
+              <m:sSub>
+                <m:sSubPr>
+                  <m:ctrlPr>
+                    <w:rPr>
+                      <w:rFonts w:ascii="Cambria Math" w:hAnsi="Cambria Math"/>
+                      <w:i/>
+                    </w:rPr>
+                  </m:ctrlPr>
+                </m:sSubPr>
+                <m:e>
+                  <m:r>
+                    <w:rPr>
+                      <w:rFonts w:ascii="Cambria Math" w:hAnsi="Cambria Math"/>
+                    </w:rPr>
+                    <m:t>V</m:t>
+                  </m:r>
+                </m:e>
+                <m:sub>
+                  <m:r>
+                    <w:rPr>
+                      <w:rFonts w:ascii="Cambria Math" w:hAnsi="Cambria Math"/>
+                    </w:rPr>
+                    <m:t>A</m:t>
+                  </m:r>
+                </m:sub>
+              </m:sSub>
+              <m:r>
+                <w:rPr>
+                  <w:rFonts w:ascii="Cambria Math" w:hAnsi="Cambria Math"/>
+                </w:rPr>
+                <m:t>-</m:t>
+              </m:r>
+              <m:sSub>
+                <m:sSubPr>
+                  <m:ctrlPr>
+                    <w:rPr>
+                      <w:rFonts w:ascii="Cambria Math" w:hAnsi="Cambria Math"/>
+                      <w:i/>
+                    </w:rPr>
+                  </m:ctrlPr>
+                </m:sSubPr>
+                <m:e>
+                  <m:r>
+                    <w:rPr>
+                      <w:rFonts w:ascii="Cambria Math" w:hAnsi="Cambria Math"/>
+                    </w:rPr>
+                    <m:t>V</m:t>
+                  </m:r>
+                </m:e>
+                <m:sub>
+                  <m:r>
+                    <w:rPr>
+                      <w:rFonts w:ascii="Cambria Math" w:hAnsi="Cambria Math"/>
+                    </w:rPr>
+                    <m:t>1</m:t>
+                  </m:r>
+                </m:sub>
+              </m:sSub>
+            </m:num>
+            <m:den>
+              <m:sSub>
+                <m:sSubPr>
+                  <m:ctrlPr>
+                    <w:rPr>
+                      <w:rFonts w:ascii="Cambria Math" w:hAnsi="Cambria Math"/>
+                      <w:i/>
+                    </w:rPr>
+                  </m:ctrlPr>
+                </m:sSubPr>
+                <m:e>
+                  <m:r>
+                    <w:rPr>
+                      <w:rFonts w:ascii="Cambria Math" w:hAnsi="Cambria Math"/>
+                    </w:rPr>
+                    <m:t>R</m:t>
+                  </m:r>
+                </m:e>
+                <m:sub>
+                  <m:r>
+                    <w:rPr>
+                      <w:rFonts w:ascii="Cambria Math" w:hAnsi="Cambria Math"/>
+                    </w:rPr>
+                    <m:t>1</m:t>
+                  </m:r>
+                </m:sub>
+              </m:sSub>
+            </m:den>
+          </m:f>
+          <m:r>
+            <w:rPr>
+              <w:rFonts w:ascii="Cambria Math" w:hAnsi="Cambria Math"/>
+            </w:rPr>
+            <m:t>=0</m:t>
+          </m:r>
+        </m:oMath>
+      </m:oMathPara>
+    </w:p>
+    <w:p>
+      <w:pPr>
+        <w:ind w:left="360"/>
+        <w:jc w:val="center"/>
+      </w:pPr>
+      <m:oMathPara>
+        <m:oMath>
+          <m:sSub>
+            <m:sSubPr>
+              <m:ctrlPr>
+                <w:rPr>
+                  <w:rFonts w:ascii="Cambria Math" w:hAnsi="Cambria Math"/>
+                  <w:i/>
+                </w:rPr>
+              </m:ctrlPr>
+            </m:sSubPr>
+            <m:e>
+              <m:r>
+                <w:rPr>
+                  <w:rFonts w:ascii="Cambria Math" w:hAnsi="Cambria Math"/>
+                </w:rPr>
+                <m:t>V</m:t>
+              </m:r>
+            </m:e>
+            <m:sub>
+              <m:r>
+                <w:rPr>
+                  <w:rFonts w:ascii="Cambria Math" w:hAnsi="Cambria Math"/>
+                </w:rPr>
+                <m:t>A</m:t>
+              </m:r>
+            </m:sub>
+          </m:sSub>
+          <m:r>
+            <w:rPr>
+              <w:rFonts w:ascii="Cambria Math" w:hAnsi="Cambria Math"/>
+            </w:rPr>
+            <m:t>=</m:t>
+          </m:r>
+          <m:f>
+            <m:fPr>
+              <m:ctrlPr>
+                <w:rPr>
+                  <w:rFonts w:ascii="Cambria Math" w:hAnsi="Cambria Math"/>
+                  <w:i/>
+                </w:rPr>
+              </m:ctrlPr>
+            </m:fPr>
+            <m:num>
+              <m:sSub>
+                <m:sSubPr>
+                  <m:ctrlPr>
+                    <w:rPr>
+                      <w:rFonts w:ascii="Cambria Math" w:hAnsi="Cambria Math"/>
+                      <w:i/>
+                    </w:rPr>
+                  </m:ctrlPr>
+                </m:sSubPr>
+                <m:e>
+                  <m:r>
+                    <w:rPr>
+                      <w:rFonts w:ascii="Cambria Math" w:hAnsi="Cambria Math"/>
+                    </w:rPr>
+                    <m:t>V</m:t>
+                  </m:r>
+                </m:e>
+                <m:sub>
+                  <m:r>
+                    <w:rPr>
+                      <w:rFonts w:ascii="Cambria Math" w:hAnsi="Cambria Math"/>
+                    </w:rPr>
+                    <m:t>1</m:t>
+                  </m:r>
+                </m:sub>
+              </m:sSub>
+            </m:num>
+            <m:den>
+              <m:sSub>
+                <m:sSubPr>
+                  <m:ctrlPr>
+                    <w:rPr>
+                      <w:rFonts w:ascii="Cambria Math" w:hAnsi="Cambria Math"/>
+                      <w:i/>
+                    </w:rPr>
+                  </m:ctrlPr>
+                </m:sSubPr>
+                <m:e>
+                  <m:r>
+                    <w:rPr>
+                      <w:rFonts w:ascii="Cambria Math" w:hAnsi="Cambria Math"/>
+                    </w:rPr>
+                    <m:t>R</m:t>
+                  </m:r>
+                </m:e>
+                <m:sub>
+                  <m:r>
+                    <w:rPr>
+                      <w:rFonts w:ascii="Cambria Math" w:hAnsi="Cambria Math"/>
+                    </w:rPr>
+                    <m:t>1</m:t>
+                  </m:r>
+                </m:sub>
+              </m:sSub>
+            </m:den>
+          </m:f>
+          <m:sSup>
+            <m:sSupPr>
+              <m:ctrlPr>
+                <w:rPr>
+                  <w:rFonts w:ascii="Cambria Math" w:hAnsi="Cambria Math"/>
+                  <w:i/>
+                </w:rPr>
+              </m:ctrlPr>
+            </m:sSupPr>
+            <m:e>
+              <m:d>
+                <m:dPr>
+                  <m:ctrlPr>
+                    <w:rPr>
+                      <w:rFonts w:ascii="Cambria Math" w:hAnsi="Cambria Math"/>
+                      <w:i/>
+                    </w:rPr>
+                  </m:ctrlPr>
+                </m:dPr>
+                <m:e>
+                  <m:f>
+                    <m:fPr>
+                      <m:ctrlPr>
+                        <w:rPr>
+                          <w:rFonts w:ascii="Cambria Math" w:hAnsi="Cambria Math"/>
+                          <w:i/>
+                        </w:rPr>
+                      </m:ctrlPr>
+                    </m:fPr>
+                    <m:num>
+                      <m:r>
+                        <w:rPr>
+                          <w:rFonts w:ascii="Cambria Math" w:hAnsi="Cambria Math"/>
+                        </w:rPr>
+                        <m:t>1</m:t>
+                      </m:r>
+                    </m:num>
+                    <m:den>
+                      <m:sSub>
+                        <m:sSubPr>
+                          <m:ctrlPr>
+                            <w:rPr>
+                              <w:rFonts w:ascii="Cambria Math" w:hAnsi="Cambria Math"/>
+                              <w:i/>
+                            </w:rPr>
+                          </m:ctrlPr>
+                        </m:sSubPr>
+                        <m:e>
+                          <m:r>
+                            <w:rPr>
+                              <w:rFonts w:ascii="Cambria Math" w:hAnsi="Cambria Math"/>
+                            </w:rPr>
+                            <m:t>R</m:t>
+                          </m:r>
+                        </m:e>
+                        <m:sub>
+                          <m:r>
+                            <w:rPr>
+                              <w:rFonts w:ascii="Cambria Math" w:hAnsi="Cambria Math"/>
+                            </w:rPr>
+                            <m:t>2</m:t>
+                          </m:r>
+                        </m:sub>
+                      </m:sSub>
+                    </m:den>
+                  </m:f>
+                  <m:r>
+                    <w:rPr>
+                      <w:rFonts w:ascii="Cambria Math" w:hAnsi="Cambria Math"/>
+                    </w:rPr>
+                    <m:t>+</m:t>
+                  </m:r>
+                  <m:f>
+                    <m:fPr>
+                      <m:ctrlPr>
+                        <w:rPr>
+                          <w:rFonts w:ascii="Cambria Math" w:hAnsi="Cambria Math"/>
+                          <w:i/>
+                        </w:rPr>
+                      </m:ctrlPr>
+                    </m:fPr>
+                    <m:num>
+                      <m:r>
+                        <w:rPr>
+                          <w:rFonts w:ascii="Cambria Math" w:hAnsi="Cambria Math"/>
+                        </w:rPr>
+                        <m:t>1</m:t>
+                      </m:r>
+                    </m:num>
+                    <m:den>
+                      <m:sSub>
+                        <m:sSubPr>
+                          <m:ctrlPr>
+                            <w:rPr>
+                              <w:rFonts w:ascii="Cambria Math" w:hAnsi="Cambria Math"/>
+                              <w:i/>
+                            </w:rPr>
+                          </m:ctrlPr>
+                        </m:sSubPr>
+                        <m:e>
+                          <m:r>
+                            <w:rPr>
+                              <w:rFonts w:ascii="Cambria Math" w:hAnsi="Cambria Math"/>
+                            </w:rPr>
+                            <m:t>R</m:t>
+                          </m:r>
+                        </m:e>
+                        <m:sub>
+                          <m:r>
+                            <w:rPr>
+                              <w:rFonts w:ascii="Cambria Math" w:hAnsi="Cambria Math"/>
+                            </w:rPr>
+                            <m:t>1</m:t>
+                          </m:r>
+                        </m:sub>
+                      </m:sSub>
+                      <m:r>
+                        <w:rPr>
+                          <w:rFonts w:ascii="Cambria Math" w:hAnsi="Cambria Math"/>
+                        </w:rPr>
+                        <m:t>+</m:t>
+                      </m:r>
+                      <m:sSub>
+                        <m:sSubPr>
+                          <m:ctrlPr>
+                            <w:rPr>
+                              <w:rFonts w:ascii="Cambria Math" w:hAnsi="Cambria Math"/>
+                              <w:i/>
+                            </w:rPr>
+                          </m:ctrlPr>
+                        </m:sSubPr>
+                        <m:e>
+                          <m:r>
+                            <w:rPr>
+                              <w:rFonts w:ascii="Cambria Math" w:hAnsi="Cambria Math"/>
+                            </w:rPr>
+                            <m:t>Z</m:t>
+                          </m:r>
+                        </m:e>
+                        <m:sub>
+                          <m:r>
+                            <w:rPr>
+                              <w:rFonts w:ascii="Cambria Math" w:hAnsi="Cambria Math"/>
+                            </w:rPr>
+                            <m:t>0</m:t>
+                          </m:r>
+                        </m:sub>
+                      </m:sSub>
+                    </m:den>
+                  </m:f>
+                  <m:r>
+                    <w:rPr>
+                      <w:rFonts w:ascii="Cambria Math" w:hAnsi="Cambria Math"/>
+                    </w:rPr>
+                    <m:t>+</m:t>
+                  </m:r>
+                  <m:f>
+                    <m:fPr>
+                      <m:ctrlPr>
+                        <w:rPr>
+                          <w:rFonts w:ascii="Cambria Math" w:hAnsi="Cambria Math"/>
+                          <w:i/>
+                        </w:rPr>
+                      </m:ctrlPr>
+                    </m:fPr>
+                    <m:num>
+                      <m:r>
+                        <w:rPr>
+                          <w:rFonts w:ascii="Cambria Math" w:hAnsi="Cambria Math"/>
+                        </w:rPr>
+                        <m:t>1</m:t>
+                      </m:r>
+                    </m:num>
+                    <m:den>
+                      <m:sSub>
+                        <m:sSubPr>
+                          <m:ctrlPr>
+                            <w:rPr>
+                              <w:rFonts w:ascii="Cambria Math" w:hAnsi="Cambria Math"/>
+                              <w:i/>
+                            </w:rPr>
+                          </m:ctrlPr>
+                        </m:sSubPr>
+                        <m:e>
+                          <m:r>
+                            <w:rPr>
+                              <w:rFonts w:ascii="Cambria Math" w:hAnsi="Cambria Math"/>
+                            </w:rPr>
+                            <m:t>R</m:t>
+                          </m:r>
+                        </m:e>
+                        <m:sub>
+                          <m:r>
+                            <w:rPr>
+                              <w:rFonts w:ascii="Cambria Math" w:hAnsi="Cambria Math"/>
+                            </w:rPr>
+                            <m:t>1</m:t>
+                          </m:r>
+                        </m:sub>
+                      </m:sSub>
+                    </m:den>
+                  </m:f>
+                </m:e>
+              </m:d>
+            </m:e>
+            <m:sup>
+              <m:r>
+                <w:rPr>
+                  <w:rFonts w:ascii="Cambria Math" w:hAnsi="Cambria Math"/>
+                </w:rPr>
+                <m:t>-1</m:t>
+              </m:r>
+            </m:sup>
+          </m:sSup>
+        </m:oMath>
+      </m:oMathPara>
+    </w:p>
+    <w:p>
+      <w:pPr>
+        <w:ind w:left="360"/>
+        <w:jc w:val="center"/>
+      </w:pPr>
+    </w:p>
+    <w:p>
+      <w:pPr>
+        <w:ind w:left="360"/>
+        <w:jc w:val="center"/>
+      </w:pPr>
+      <m:oMathPara>
+        <m:oMath>
+          <m:sSub>
+            <m:sSubPr>
+              <m:ctrlPr>
+                <w:rPr>
+                  <w:rFonts w:ascii="Cambria Math" w:hAnsi="Cambria Math"/>
+                  <w:i/>
+                </w:rPr>
+              </m:ctrlPr>
+            </m:sSubPr>
+            <m:e>
+              <m:r>
+                <w:rPr>
+                  <w:rFonts w:ascii="Cambria Math" w:hAnsi="Cambria Math"/>
+                </w:rPr>
+                <m:t>V</m:t>
+              </m:r>
+            </m:e>
+            <m:sub>
+              <m:r>
+                <w:rPr>
+                  <w:rFonts w:ascii="Cambria Math" w:hAnsi="Cambria Math"/>
+                </w:rPr>
+                <m:t>2</m:t>
+              </m:r>
+            </m:sub>
+          </m:sSub>
+          <m:r>
+            <w:rPr>
+              <w:rFonts w:ascii="Cambria Math" w:hAnsi="Cambria Math"/>
+            </w:rPr>
+            <m:t>=</m:t>
+          </m:r>
+          <m:f>
+            <m:fPr>
+              <m:ctrlPr>
+                <w:rPr>
+                  <w:rFonts w:ascii="Cambria Math" w:hAnsi="Cambria Math"/>
+                  <w:i/>
+                </w:rPr>
+              </m:ctrlPr>
+            </m:fPr>
+            <m:num>
+              <m:sSub>
+                <m:sSubPr>
+                  <m:ctrlPr>
+                    <w:rPr>
+                      <w:rFonts w:ascii="Cambria Math" w:hAnsi="Cambria Math"/>
+                      <w:i/>
+                    </w:rPr>
+                  </m:ctrlPr>
+                </m:sSubPr>
+                <m:e>
+                  <m:r>
+                    <w:rPr>
+                      <w:rFonts w:ascii="Cambria Math" w:hAnsi="Cambria Math"/>
+                    </w:rPr>
+                    <m:t>V</m:t>
+                  </m:r>
+                </m:e>
+                <m:sub>
+                  <m:r>
+                    <w:rPr>
+                      <w:rFonts w:ascii="Cambria Math" w:hAnsi="Cambria Math"/>
+                    </w:rPr>
+                    <m:t>A</m:t>
+                  </m:r>
+                </m:sub>
+              </m:sSub>
+              <m:sSub>
+                <m:sSubPr>
+                  <m:ctrlPr>
+                    <w:rPr>
+                      <w:rFonts w:ascii="Cambria Math" w:hAnsi="Cambria Math"/>
+                      <w:i/>
+                    </w:rPr>
+                  </m:ctrlPr>
+                </m:sSubPr>
+                <m:e>
+                  <m:r>
+                    <w:rPr>
+                      <w:rFonts w:ascii="Cambria Math" w:hAnsi="Cambria Math"/>
+                    </w:rPr>
+                    <m:t>Z</m:t>
+                  </m:r>
+                </m:e>
+                <m:sub>
+                  <m:r>
+                    <w:rPr>
+                      <w:rFonts w:ascii="Cambria Math" w:hAnsi="Cambria Math"/>
+                    </w:rPr>
+                    <m:t>0</m:t>
+                  </m:r>
+                </m:sub>
+              </m:sSub>
+            </m:num>
+            <m:den>
+              <m:sSub>
+                <m:sSubPr>
+                  <m:ctrlPr>
+                    <w:rPr>
+                      <w:rFonts w:ascii="Cambria Math" w:hAnsi="Cambria Math"/>
+                      <w:i/>
+                    </w:rPr>
+                  </m:ctrlPr>
+                </m:sSubPr>
+                <m:e>
+                  <m:r>
+                    <w:rPr>
+                      <w:rFonts w:ascii="Cambria Math" w:hAnsi="Cambria Math"/>
+                    </w:rPr>
+                    <m:t>Z</m:t>
+                  </m:r>
+                </m:e>
+                <m:sub>
+                  <m:r>
+                    <w:rPr>
+                      <w:rFonts w:ascii="Cambria Math" w:hAnsi="Cambria Math"/>
+                    </w:rPr>
+                    <m:t>0</m:t>
+                  </m:r>
+                </m:sub>
+              </m:sSub>
+              <m:r>
+                <w:rPr>
+                  <w:rFonts w:ascii="Cambria Math" w:hAnsi="Cambria Math"/>
+                </w:rPr>
+                <m:t>+</m:t>
+              </m:r>
+              <m:sSub>
+                <m:sSubPr>
+                  <m:ctrlPr>
+                    <w:rPr>
+                      <w:rFonts w:ascii="Cambria Math" w:hAnsi="Cambria Math"/>
+                      <w:i/>
+                    </w:rPr>
+                  </m:ctrlPr>
+                </m:sSubPr>
+                <m:e>
+                  <m:r>
+                    <w:rPr>
+                      <w:rFonts w:ascii="Cambria Math" w:hAnsi="Cambria Math"/>
+                    </w:rPr>
+                    <m:t>R</m:t>
+                  </m:r>
+                </m:e>
+                <m:sub>
+                  <m:r>
+                    <w:rPr>
+                      <w:rFonts w:ascii="Cambria Math" w:hAnsi="Cambria Math"/>
+                    </w:rPr>
+                    <m:t>1</m:t>
+                  </m:r>
+                </m:sub>
+              </m:sSub>
+            </m:den>
+          </m:f>
+        </m:oMath>
+      </m:oMathPara>
+    </w:p>
+    <w:p>
+      <w:pPr>
+        <w:ind w:left="360"/>
+        <w:jc w:val="center"/>
+      </w:pPr>
+      <m:oMathPara>
+        <m:oMath>
+          <m:sSub>
+            <m:sSubPr>
+              <m:ctrlPr>
+                <w:rPr>
+                  <w:rFonts w:ascii="Cambria Math" w:hAnsi="Cambria Math"/>
+                  <w:i/>
+                </w:rPr>
+              </m:ctrlPr>
+            </m:sSubPr>
+            <m:e>
+              <m:r>
+                <w:rPr>
+                  <w:rFonts w:ascii="Cambria Math" w:hAnsi="Cambria Math"/>
+                </w:rPr>
+                <m:t>S</m:t>
+              </m:r>
+            </m:e>
+            <m:sub>
+              <m:r>
+                <w:rPr>
+                  <w:rFonts w:ascii="Cambria Math" w:hAnsi="Cambria Math"/>
+                </w:rPr>
+                <m:t>21</m:t>
+              </m:r>
+            </m:sub>
+          </m:sSub>
+          <m:r>
+            <w:rPr>
+              <w:rFonts w:ascii="Cambria Math" w:hAnsi="Cambria Math"/>
+            </w:rPr>
+            <m:t>=</m:t>
+          </m:r>
+          <m:sSup>
+            <m:sSupPr>
+              <m:ctrlPr>
+                <w:rPr>
+                  <w:rFonts w:ascii="Cambria Math" w:hAnsi="Cambria Math"/>
+                  <w:i/>
+                </w:rPr>
+              </m:ctrlPr>
+            </m:sSupPr>
+            <m:e>
+              <m:f>
+                <m:fPr>
+                  <m:ctrlPr>
+                    <w:rPr>
+                      <w:rFonts w:ascii="Cambria Math" w:hAnsi="Cambria Math"/>
+                      <w:i/>
+                    </w:rPr>
+                  </m:ctrlPr>
+                </m:fPr>
+                <m:num>
+                  <m:sSub>
+                    <m:sSubPr>
+                      <m:ctrlPr>
+                        <w:rPr>
+                          <w:rFonts w:ascii="Cambria Math" w:hAnsi="Cambria Math"/>
+                          <w:i/>
+                        </w:rPr>
+                      </m:ctrlPr>
+                    </m:sSubPr>
+                    <m:e>
+                      <m:r>
+                        <w:rPr>
+                          <w:rFonts w:ascii="Cambria Math" w:hAnsi="Cambria Math"/>
+                        </w:rPr>
+                        <m:t>Z</m:t>
+                      </m:r>
+                    </m:e>
+                    <m:sub>
+                      <m:r>
+                        <w:rPr>
+                          <w:rFonts w:ascii="Cambria Math" w:hAnsi="Cambria Math"/>
+                        </w:rPr>
+                        <m:t>0</m:t>
+                      </m:r>
+                    </m:sub>
+                  </m:sSub>
+                </m:num>
+                <m:den>
+                  <m:sSub>
+                    <m:sSubPr>
+                      <m:ctrlPr>
+                        <w:rPr>
+                          <w:rFonts w:ascii="Cambria Math" w:hAnsi="Cambria Math"/>
+                          <w:i/>
+                        </w:rPr>
+                      </m:ctrlPr>
+                    </m:sSubPr>
+                    <m:e>
+                      <m:r>
+                        <w:rPr>
+                          <w:rFonts w:ascii="Cambria Math" w:hAnsi="Cambria Math"/>
+                        </w:rPr>
+                        <m:t>(</m:t>
+                      </m:r>
+                      <m:sSub>
+                        <m:sSubPr>
+                          <m:ctrlPr>
+                            <w:rPr>
+                              <w:rFonts w:ascii="Cambria Math" w:hAnsi="Cambria Math"/>
+                              <w:i/>
+                            </w:rPr>
+                          </m:ctrlPr>
+                        </m:sSubPr>
+                        <m:e>
+                          <m:r>
+                            <w:rPr>
+                              <w:rFonts w:ascii="Cambria Math" w:hAnsi="Cambria Math"/>
+                            </w:rPr>
+                            <m:t>Z</m:t>
+                          </m:r>
+                        </m:e>
+                        <m:sub>
+                          <m:r>
+                            <w:rPr>
+                              <w:rFonts w:ascii="Cambria Math" w:hAnsi="Cambria Math"/>
+                            </w:rPr>
+                            <m:t>0</m:t>
+                          </m:r>
+                        </m:sub>
+                      </m:sSub>
+                      <m:r>
+                        <w:rPr>
+                          <w:rFonts w:ascii="Cambria Math" w:hAnsi="Cambria Math"/>
+                        </w:rPr>
+                        <m:t>+</m:t>
+                      </m:r>
+                      <m:sSub>
+                        <m:sSubPr>
+                          <m:ctrlPr>
+                            <w:rPr>
+                              <w:rFonts w:ascii="Cambria Math" w:hAnsi="Cambria Math"/>
+                              <w:i/>
+                            </w:rPr>
+                          </m:ctrlPr>
+                        </m:sSubPr>
+                        <m:e>
+                          <m:r>
+                            <w:rPr>
+                              <w:rFonts w:ascii="Cambria Math" w:hAnsi="Cambria Math"/>
+                            </w:rPr>
+                            <m:t>R</m:t>
+                          </m:r>
+                        </m:e>
+                        <m:sub>
+                          <m:r>
+                            <w:rPr>
+                              <w:rFonts w:ascii="Cambria Math" w:hAnsi="Cambria Math"/>
+                            </w:rPr>
+                            <m:t>1</m:t>
+                          </m:r>
+                        </m:sub>
+                      </m:sSub>
+                      <m:r>
+                        <w:rPr>
+                          <w:rFonts w:ascii="Cambria Math" w:hAnsi="Cambria Math"/>
+                        </w:rPr>
+                        <m:t>)R</m:t>
+                      </m:r>
+                    </m:e>
+                    <m:sub>
+                      <m:r>
+                        <w:rPr>
+                          <w:rFonts w:ascii="Cambria Math" w:hAnsi="Cambria Math"/>
+                        </w:rPr>
+                        <m:t>1</m:t>
+                      </m:r>
+                    </m:sub>
+                  </m:sSub>
+                </m:den>
+              </m:f>
+              <m:d>
+                <m:dPr>
+                  <m:ctrlPr>
+                    <w:rPr>
+                      <w:rFonts w:ascii="Cambria Math" w:hAnsi="Cambria Math"/>
+                      <w:i/>
+                    </w:rPr>
+                  </m:ctrlPr>
+                </m:dPr>
+                <m:e>
+                  <m:f>
+                    <m:fPr>
+                      <m:ctrlPr>
+                        <w:rPr>
+                          <w:rFonts w:ascii="Cambria Math" w:hAnsi="Cambria Math"/>
+                          <w:i/>
+                        </w:rPr>
+                      </m:ctrlPr>
+                    </m:fPr>
+                    <m:num>
+                      <m:r>
+                        <w:rPr>
+                          <w:rFonts w:ascii="Cambria Math" w:hAnsi="Cambria Math"/>
+                        </w:rPr>
+                        <m:t>1</m:t>
+                      </m:r>
+                    </m:num>
+                    <m:den>
+                      <m:sSub>
+                        <m:sSubPr>
+                          <m:ctrlPr>
+                            <w:rPr>
+                              <w:rFonts w:ascii="Cambria Math" w:hAnsi="Cambria Math"/>
+                              <w:i/>
+                            </w:rPr>
+                          </m:ctrlPr>
+                        </m:sSubPr>
+                        <m:e>
+                          <m:r>
+                            <w:rPr>
+                              <w:rFonts w:ascii="Cambria Math" w:hAnsi="Cambria Math"/>
+                            </w:rPr>
+                            <m:t>R</m:t>
+                          </m:r>
+                        </m:e>
+                        <m:sub>
+                          <m:r>
+                            <w:rPr>
+                              <w:rFonts w:ascii="Cambria Math" w:hAnsi="Cambria Math"/>
+                            </w:rPr>
+                            <m:t>2</m:t>
+                          </m:r>
+                        </m:sub>
+                      </m:sSub>
+                    </m:den>
+                  </m:f>
+                  <m:r>
+                    <w:rPr>
+                      <w:rFonts w:ascii="Cambria Math" w:hAnsi="Cambria Math"/>
+                    </w:rPr>
+                    <m:t>+</m:t>
+                  </m:r>
+                  <m:f>
+                    <m:fPr>
+                      <m:ctrlPr>
+                        <w:rPr>
+                          <w:rFonts w:ascii="Cambria Math" w:hAnsi="Cambria Math"/>
+                          <w:i/>
+                        </w:rPr>
+                      </m:ctrlPr>
+                    </m:fPr>
+                    <m:num>
+                      <m:r>
+                        <w:rPr>
+                          <w:rFonts w:ascii="Cambria Math" w:hAnsi="Cambria Math"/>
+                        </w:rPr>
+                        <m:t>1</m:t>
+                      </m:r>
+                    </m:num>
+                    <m:den>
+                      <m:sSub>
+                        <m:sSubPr>
+                          <m:ctrlPr>
+                            <w:rPr>
+                              <w:rFonts w:ascii="Cambria Math" w:hAnsi="Cambria Math"/>
+                              <w:i/>
+                            </w:rPr>
+                          </m:ctrlPr>
+                        </m:sSubPr>
+                        <m:e>
+                          <m:r>
+                            <w:rPr>
+                              <w:rFonts w:ascii="Cambria Math" w:hAnsi="Cambria Math"/>
+                            </w:rPr>
+                            <m:t>R</m:t>
+                          </m:r>
+                        </m:e>
+                        <m:sub>
+                          <m:r>
+                            <w:rPr>
+                              <w:rFonts w:ascii="Cambria Math" w:hAnsi="Cambria Math"/>
+                            </w:rPr>
+                            <m:t>1</m:t>
+                          </m:r>
+                        </m:sub>
+                      </m:sSub>
+                      <m:r>
+                        <w:rPr>
+                          <w:rFonts w:ascii="Cambria Math" w:hAnsi="Cambria Math"/>
+                        </w:rPr>
+                        <m:t>+</m:t>
+                      </m:r>
+                      <m:sSub>
+                        <m:sSubPr>
+                          <m:ctrlPr>
+                            <w:rPr>
+                              <w:rFonts w:ascii="Cambria Math" w:hAnsi="Cambria Math"/>
+                              <w:i/>
+                            </w:rPr>
+                          </m:ctrlPr>
+                        </m:sSubPr>
+                        <m:e>
+                          <m:r>
+                            <w:rPr>
+                              <w:rFonts w:ascii="Cambria Math" w:hAnsi="Cambria Math"/>
+                            </w:rPr>
+                            <m:t>Z</m:t>
+                          </m:r>
+                        </m:e>
+                        <m:sub>
+                          <m:r>
+                            <w:rPr>
+                              <w:rFonts w:ascii="Cambria Math" w:hAnsi="Cambria Math"/>
+                            </w:rPr>
+                            <m:t>0</m:t>
+                          </m:r>
+                        </m:sub>
+                      </m:sSub>
+                    </m:den>
+                  </m:f>
+                  <m:r>
+                    <w:rPr>
+                      <w:rFonts w:ascii="Cambria Math" w:hAnsi="Cambria Math"/>
+                    </w:rPr>
+                    <m:t>+</m:t>
+                  </m:r>
+                  <m:f>
+                    <m:fPr>
+                      <m:ctrlPr>
+                        <w:rPr>
+                          <w:rFonts w:ascii="Cambria Math" w:hAnsi="Cambria Math"/>
+                          <w:i/>
+                        </w:rPr>
+                      </m:ctrlPr>
+                    </m:fPr>
+                    <m:num>
+                      <m:r>
+                        <w:rPr>
+                          <w:rFonts w:ascii="Cambria Math" w:hAnsi="Cambria Math"/>
+                        </w:rPr>
+                        <m:t>1</m:t>
+                      </m:r>
+                    </m:num>
+                    <m:den>
+                      <m:sSub>
+                        <m:sSubPr>
+                          <m:ctrlPr>
+                            <w:rPr>
+                              <w:rFonts w:ascii="Cambria Math" w:hAnsi="Cambria Math"/>
+                              <w:i/>
+                            </w:rPr>
+                          </m:ctrlPr>
+                        </m:sSubPr>
+                        <m:e>
+                          <m:r>
+                            <w:rPr>
+                              <w:rFonts w:ascii="Cambria Math" w:hAnsi="Cambria Math"/>
+                            </w:rPr>
+                            <m:t>R</m:t>
+                          </m:r>
+                        </m:e>
+                        <m:sub>
+                          <m:r>
+                            <w:rPr>
+                              <w:rFonts w:ascii="Cambria Math" w:hAnsi="Cambria Math"/>
+                            </w:rPr>
+                            <m:t>1</m:t>
+                          </m:r>
+                        </m:sub>
+                      </m:sSub>
+                    </m:den>
+                  </m:f>
+                </m:e>
+              </m:d>
+            </m:e>
+            <m:sup>
+              <m:r>
+                <w:rPr>
+                  <w:rFonts w:ascii="Cambria Math" w:hAnsi="Cambria Math"/>
+                </w:rPr>
+                <m:t>-1</m:t>
+              </m:r>
+            </m:sup>
+          </m:sSup>
         </m:oMath>
       </m:oMathPara>
     </w:p>
@@ -4283,13 +5192,7 @@
                 <w:rPr>
                   <w:rFonts w:ascii="Cambria Math" w:hAnsi="Cambria Math"/>
                 </w:rPr>
-                <m:t>||R2+R1</m:t>
-              </m:r>
-              <m:r>
-                <w:rPr>
-                  <w:rFonts w:ascii="Cambria Math" w:hAnsi="Cambria Math"/>
-                </w:rPr>
-                <m:t>+</m:t>
+                <m:t>||R2+R1+</m:t>
               </m:r>
               <m:sSub>
                 <m:sSubPr>
@@ -4409,13 +5312,7 @@
             <w:rPr>
               <w:rFonts w:ascii="Cambria Math" w:hAnsi="Cambria Math"/>
             </w:rPr>
-            <m:t>||R2+R1</m:t>
-          </m:r>
-          <m:r>
-            <w:rPr>
-              <w:rFonts w:ascii="Cambria Math" w:hAnsi="Cambria Math"/>
-            </w:rPr>
-            <m:t>=0</m:t>
+            <m:t>||R2+R1=0</m:t>
           </m:r>
         </m:oMath>
       </m:oMathPara>
@@ -4466,19 +5363,7 @@
             <w:rPr>
               <w:rFonts w:ascii="Cambria Math" w:hAnsi="Cambria Math"/>
             </w:rPr>
-            <m:t>=</m:t>
-          </m:r>
-          <m:r>
-            <w:rPr>
-              <w:rFonts w:ascii="Cambria Math" w:hAnsi="Cambria Math"/>
-            </w:rPr>
-            <m:t>8.549868</m:t>
-          </m:r>
-          <m:r>
-            <w:rPr>
-              <w:rFonts w:ascii="Cambria Math" w:hAnsi="Cambria Math"/>
-            </w:rPr>
-            <m:t xml:space="preserve"> </m:t>
+            <m:t xml:space="preserve">=8.549868 </m:t>
           </m:r>
           <m:r>
             <m:rPr>
@@ -4525,13 +5410,7 @@
             <w:rPr>
               <w:rFonts w:ascii="Cambria Math" w:hAnsi="Cambria Math"/>
             </w:rPr>
-            <m:t>=</m:t>
-          </m:r>
-          <m:r>
-            <w:rPr>
-              <w:rFonts w:ascii="Cambria Math" w:hAnsi="Cambria Math"/>
-            </w:rPr>
-            <m:t>141.926153</m:t>
+            <m:t>=141.926153</m:t>
           </m:r>
           <m:r>
             <m:rPr>
@@ -4548,17 +5427,11 @@
     <w:p>
       <w:pPr>
         <w:ind w:left="360"/>
-        <w:rPr>
-          <w:rFonts w:hint="eastAsia"/>
-        </w:rPr>
       </w:pPr>
     </w:p>
     <w:p>
       <w:pPr>
         <w:ind w:left="720" w:hanging="720"/>
-        <w:rPr>
-          <w:rFonts w:hint="eastAsia"/>
-        </w:rPr>
       </w:pPr>
       <w:r>
         <w:rPr>
@@ -5615,9 +6488,6 @@
     <w:p>
       <w:pPr>
         <w:ind w:left="360"/>
-        <w:rPr>
-          <w:rFonts w:hint="eastAsia"/>
-        </w:rPr>
       </w:pPr>
       <m:oMathPara>
         <m:oMath>
@@ -7353,13 +8223,7 @@
             <w:rPr>
               <w:rFonts w:ascii="Cambria Math" w:hAnsi="Cambria Math"/>
             </w:rPr>
-            <m:t>=</m:t>
-          </m:r>
-          <m:r>
-            <w:rPr>
-              <w:rFonts w:ascii="Cambria Math" w:hAnsi="Cambria Math"/>
-            </w:rPr>
-            <m:t>0.6569</m:t>
+            <m:t>=0.6569</m:t>
           </m:r>
           <m:sSub>
             <m:sSubPr>
@@ -7393,9 +8257,6 @@
     <w:p>
       <w:pPr>
         <w:jc w:val="both"/>
-        <w:rPr>
-          <w:rFonts w:hint="eastAsia"/>
-        </w:rPr>
       </w:pPr>
     </w:p>
     <w:p>
@@ -7406,9 +8267,6 @@
         </w:numPr>
         <w:ind w:hanging="720"/>
         <w:jc w:val="both"/>
-        <w:rPr>
-          <w:rFonts w:hint="eastAsia"/>
-        </w:rPr>
       </w:pPr>
       <w:r>
         <w:t>(25 pts)</w:t>
@@ -8314,13 +9172,7 @@
             <w:rPr>
               <w:rFonts w:ascii="Cambria Math" w:hAnsi="Cambria Math"/>
             </w:rPr>
-            <m:t>(1</m:t>
-          </m:r>
-          <m:r>
-            <w:rPr>
-              <w:rFonts w:ascii="Cambria Math" w:hAnsi="Cambria Math"/>
-            </w:rPr>
-            <m:t>-</m:t>
+            <m:t>(1-</m:t>
           </m:r>
           <m:sSub>
             <m:sSubPr>
@@ -8741,9 +9593,6 @@
     <w:p>
       <w:pPr>
         <w:jc w:val="both"/>
-        <w:rPr>
-          <w:rFonts w:hint="eastAsia"/>
-        </w:rPr>
       </w:pPr>
       <m:oMathPara>
         <m:oMath>
@@ -8932,14 +9781,12 @@
       <w:pPr>
         <w:ind w:left="720"/>
         <w:jc w:val="both"/>
-        <w:rPr>
-          <w:rFonts w:hint="eastAsia"/>
-        </w:rPr>
       </w:pPr>
       <w:r>
         <w:rPr>
           <w:rFonts w:hint="eastAsia"/>
         </w:rPr>
+        <w:lastRenderedPageBreak/>
         <w:t xml:space="preserve">b) </w:t>
       </w:r>
       <w:r>
@@ -8982,15 +9829,11 @@
     <w:p>
       <w:pPr>
         <w:jc w:val="both"/>
-        <w:rPr>
-          <w:rFonts w:hint="eastAsia"/>
-        </w:rPr>
       </w:pPr>
       <w:r>
         <w:rPr>
           <w:noProof/>
         </w:rPr>
-        <w:lastRenderedPageBreak/>
         <mc:AlternateContent>
           <mc:Choice Requires="wpc">
             <w:drawing>
@@ -9105,11 +9948,6 @@
                         <wps:txbx>
                           <w:txbxContent>
                             <w:p>
-                              <w:pPr>
-                                <w:rPr>
-                                  <w:rFonts w:hint="eastAsia"/>
-                                </w:rPr>
-                              </w:pPr>
                               <w:r>
                                 <w:t>“</w:t>
                               </w:r>
@@ -9138,6 +9976,25 @@
           <mc:Fallback>
             <w:pict>
               <v:group w14:anchorId="52624315" id="Canvas 3" o:spid="_x0000_s1026" editas="canvas" style="width:6in;height:3in;mso-position-horizontal-relative:char;mso-position-vertical-relative:line" coordsize="54864,27432" o:gfxdata="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">
+                <v:shapetype id="_x0000_t75" coordsize="21600,21600" o:spt="75" o:preferrelative="t" path="m@4@5l@4@11@9@11@9@5xe" filled="f" stroked="f">
+                  <v:stroke joinstyle="miter"/>
+                  <v:formulas>
+                    <v:f eqn="if lineDrawn pixelLineWidth 0"/>
+                    <v:f eqn="sum @0 1 0"/>
+                    <v:f eqn="sum 0 0 @1"/>
+                    <v:f eqn="prod @2 1 2"/>
+                    <v:f eqn="prod @3 21600 pixelWidth"/>
+                    <v:f eqn="prod @3 21600 pixelHeight"/>
+                    <v:f eqn="sum @0 0 1"/>
+                    <v:f eqn="prod @6 1 2"/>
+                    <v:f eqn="prod @7 21600 pixelWidth"/>
+                    <v:f eqn="sum @8 21600 0"/>
+                    <v:f eqn="prod @7 21600 pixelHeight"/>
+                    <v:f eqn="sum @10 21600 0"/>
+                  </v:formulas>
+                  <v:path o:extrusionok="f" gradientshapeok="t" o:connecttype="rect"/>
+                  <o:lock v:ext="edit" aspectratio="t"/>
+                </v:shapetype>
                 <v:shape id="_x0000_s1027" type="#_x0000_t75" style="position:absolute;width:54864;height:27432;visibility:visible;mso-wrap-style:square">
                   <v:fill o:detectmouseclick="t"/>
                   <v:path o:connecttype="none"/>
@@ -9153,11 +10010,6 @@
                   <v:textbox>
                     <w:txbxContent>
                       <w:p>
-                        <w:pPr>
-                          <w:rPr>
-                            <w:rFonts w:hint="eastAsia"/>
-                          </w:rPr>
-                        </w:pPr>
                         <w:r>
                           <w:t>“</w:t>
                         </w:r>
@@ -9185,9 +10037,6 @@
       <w:pPr>
         <w:ind w:left="720"/>
         <w:jc w:val="both"/>
-        <w:rPr>
-          <w:rFonts w:hint="eastAsia"/>
-        </w:rPr>
       </w:pPr>
       <w:r>
         <w:rPr>
@@ -9231,9 +10080,6 @@
     <w:p>
       <w:pPr>
         <w:jc w:val="both"/>
-        <w:rPr>
-          <w:rFonts w:hint="eastAsia"/>
-        </w:rPr>
       </w:pPr>
       <w:r>
         <w:rPr>
@@ -9655,9 +10501,6 @@
     <w:p>
       <w:pPr>
         <w:jc w:val="both"/>
-        <w:rPr>
-          <w:rFonts w:hint="eastAsia"/>
-        </w:rPr>
       </w:pPr>
     </w:p>
     <w:p>
@@ -9668,9 +10511,6 @@
         </w:numPr>
         <w:ind w:hanging="720"/>
         <w:jc w:val="both"/>
-        <w:rPr>
-          <w:rFonts w:hint="eastAsia"/>
-        </w:rPr>
       </w:pPr>
       <w:r>
         <w:t xml:space="preserve">(25 pts) </w:t>
@@ -9699,18 +10539,12 @@
     <w:p>
       <w:pPr>
         <w:jc w:val="center"/>
-        <w:rPr>
-          <w:rFonts w:hint="eastAsia"/>
-        </w:rPr>
       </w:pPr>
     </w:p>
     <w:p>
       <w:pPr>
         <w:ind w:left="720"/>
         <w:jc w:val="both"/>
-        <w:rPr>
-          <w:rFonts w:hint="eastAsia"/>
-        </w:rPr>
       </w:pPr>
       <w:r>
         <w:rPr>
@@ -9740,14 +10574,12 @@
     <w:p>
       <w:pPr>
         <w:jc w:val="both"/>
-        <w:rPr>
-          <w:rFonts w:hint="eastAsia"/>
-        </w:rPr>
       </w:pPr>
       <w:r>
         <w:rPr>
           <w:noProof/>
         </w:rPr>
+        <w:lastRenderedPageBreak/>
         <mc:AlternateContent>
           <mc:Choice Requires="wpc">
             <w:drawing>
@@ -10032,11 +10864,6 @@
                         <wps:txbx>
                           <w:txbxContent>
                             <w:p>
-                              <w:pPr>
-                                <w:rPr>
-                                  <w:rFonts w:hint="eastAsia"/>
-                                </w:rPr>
-                              </w:pPr>
                               <w:r>
                                 <w:rPr>
                                   <w:rFonts w:hint="eastAsia"/>
@@ -10090,11 +10917,6 @@
                         <wps:txbx>
                           <w:txbxContent>
                             <w:p>
-                              <w:pPr>
-                                <w:rPr>
-                                  <w:rFonts w:hint="eastAsia"/>
-                                </w:rPr>
-                              </w:pPr>
                               <w:r>
                                 <w:rPr>
                                   <w:rFonts w:hint="eastAsia"/>
@@ -10148,11 +10970,6 @@
                         <wps:txbx>
                           <w:txbxContent>
                             <w:p>
-                              <w:pPr>
-                                <w:rPr>
-                                  <w:rFonts w:hint="eastAsia"/>
-                                </w:rPr>
-                              </w:pPr>
                               <w:r>
                                 <w:rPr>
                                   <w:rFonts w:hint="eastAsia"/>
@@ -10206,11 +11023,6 @@
                         <wps:txbx>
                           <w:txbxContent>
                             <w:p>
-                              <w:pPr>
-                                <w:rPr>
-                                  <w:rFonts w:hint="eastAsia"/>
-                                </w:rPr>
-                              </w:pPr>
                               <w:r>
                                 <w:rPr>
                                   <w:rFonts w:hint="eastAsia"/>
@@ -10264,11 +11076,6 @@
                         <wps:txbx>
                           <w:txbxContent>
                             <w:p>
-                              <w:pPr>
-                                <w:rPr>
-                                  <w:rFonts w:hint="eastAsia"/>
-                                </w:rPr>
-                              </w:pPr>
                               <w:r>
                                 <w:rPr>
                                   <w:rFonts w:hint="eastAsia"/>
@@ -10322,11 +11129,6 @@
                         <wps:txbx>
                           <w:txbxContent>
                             <w:p>
-                              <w:pPr>
-                                <w:rPr>
-                                  <w:rFonts w:hint="eastAsia"/>
-                                </w:rPr>
-                              </w:pPr>
                               <w:r>
                                 <w:rPr>
                                   <w:rFonts w:hint="eastAsia"/>
@@ -10368,11 +11170,6 @@
                   <v:textbox>
                     <w:txbxContent>
                       <w:p>
-                        <w:pPr>
-                          <w:rPr>
-                            <w:rFonts w:hint="eastAsia"/>
-                          </w:rPr>
-                        </w:pPr>
                         <w:r>
                           <w:rPr>
                             <w:rFonts w:hint="eastAsia"/>
@@ -10387,11 +11184,6 @@
                   <v:textbox>
                     <w:txbxContent>
                       <w:p>
-                        <w:pPr>
-                          <w:rPr>
-                            <w:rFonts w:hint="eastAsia"/>
-                          </w:rPr>
-                        </w:pPr>
                         <w:r>
                           <w:rPr>
                             <w:rFonts w:hint="eastAsia"/>
@@ -10406,11 +11198,6 @@
                   <v:textbox>
                     <w:txbxContent>
                       <w:p>
-                        <w:pPr>
-                          <w:rPr>
-                            <w:rFonts w:hint="eastAsia"/>
-                          </w:rPr>
-                        </w:pPr>
                         <w:r>
                           <w:rPr>
                             <w:rFonts w:hint="eastAsia"/>
@@ -10425,11 +11212,6 @@
                   <v:textbox>
                     <w:txbxContent>
                       <w:p>
-                        <w:pPr>
-                          <w:rPr>
-                            <w:rFonts w:hint="eastAsia"/>
-                          </w:rPr>
-                        </w:pPr>
                         <w:r>
                           <w:rPr>
                             <w:rFonts w:hint="eastAsia"/>
@@ -10444,11 +11226,6 @@
                   <v:textbox>
                     <w:txbxContent>
                       <w:p>
-                        <w:pPr>
-                          <w:rPr>
-                            <w:rFonts w:hint="eastAsia"/>
-                          </w:rPr>
-                        </w:pPr>
                         <w:r>
                           <w:rPr>
                             <w:rFonts w:hint="eastAsia"/>
@@ -10463,11 +11240,6 @@
                   <v:textbox>
                     <w:txbxContent>
                       <w:p>
-                        <w:pPr>
-                          <w:rPr>
-                            <w:rFonts w:hint="eastAsia"/>
-                          </w:rPr>
-                        </w:pPr>
                         <w:r>
                           <w:rPr>
                             <w:rFonts w:hint="eastAsia"/>
@@ -10884,6 +11656,50 @@
     <w:lsdException w:name="Subtitle" w:qFormat="1"/>
     <w:lsdException w:name="Strong" w:qFormat="1"/>
     <w:lsdException w:name="Emphasis" w:qFormat="1"/>
+    <w:lsdException w:name="Normal Table" w:semiHidden="1" w:unhideWhenUsed="1"/>
+    <w:lsdException w:name="Table Simple 1" w:semiHidden="1" w:unhideWhenUsed="1"/>
+    <w:lsdException w:name="Table Simple 2" w:semiHidden="1" w:unhideWhenUsed="1"/>
+    <w:lsdException w:name="Table Simple 3" w:semiHidden="1" w:unhideWhenUsed="1"/>
+    <w:lsdException w:name="Table Classic 1" w:semiHidden="1" w:unhideWhenUsed="1"/>
+    <w:lsdException w:name="Table Classic 2" w:semiHidden="1" w:unhideWhenUsed="1"/>
+    <w:lsdException w:name="Table Classic 3" w:semiHidden="1" w:unhideWhenUsed="1"/>
+    <w:lsdException w:name="Table Classic 4" w:semiHidden="1" w:unhideWhenUsed="1"/>
+    <w:lsdException w:name="Table Colorful 1" w:semiHidden="1" w:unhideWhenUsed="1"/>
+    <w:lsdException w:name="Table Colorful 2" w:semiHidden="1" w:unhideWhenUsed="1"/>
+    <w:lsdException w:name="Table Colorful 3" w:semiHidden="1" w:unhideWhenUsed="1"/>
+    <w:lsdException w:name="Table Columns 1" w:semiHidden="1" w:unhideWhenUsed="1"/>
+    <w:lsdException w:name="Table Columns 2" w:semiHidden="1" w:unhideWhenUsed="1"/>
+    <w:lsdException w:name="Table Columns 3" w:semiHidden="1" w:unhideWhenUsed="1"/>
+    <w:lsdException w:name="Table Columns 4" w:semiHidden="1" w:unhideWhenUsed="1"/>
+    <w:lsdException w:name="Table Columns 5" w:semiHidden="1" w:unhideWhenUsed="1"/>
+    <w:lsdException w:name="Table Grid 1" w:semiHidden="1" w:unhideWhenUsed="1"/>
+    <w:lsdException w:name="Table Grid 2" w:semiHidden="1" w:unhideWhenUsed="1"/>
+    <w:lsdException w:name="Table Grid 3" w:semiHidden="1" w:unhideWhenUsed="1"/>
+    <w:lsdException w:name="Table Grid 4" w:semiHidden="1" w:unhideWhenUsed="1"/>
+    <w:lsdException w:name="Table Grid 5" w:semiHidden="1" w:unhideWhenUsed="1"/>
+    <w:lsdException w:name="Table Grid 6" w:semiHidden="1" w:unhideWhenUsed="1"/>
+    <w:lsdException w:name="Table Grid 7" w:semiHidden="1" w:unhideWhenUsed="1"/>
+    <w:lsdException w:name="Table Grid 8" w:semiHidden="1" w:unhideWhenUsed="1"/>
+    <w:lsdException w:name="Table List 1" w:semiHidden="1" w:unhideWhenUsed="1"/>
+    <w:lsdException w:name="Table List 2" w:semiHidden="1" w:unhideWhenUsed="1"/>
+    <w:lsdException w:name="Table List 3" w:semiHidden="1" w:unhideWhenUsed="1"/>
+    <w:lsdException w:name="Table List 4" w:semiHidden="1" w:unhideWhenUsed="1"/>
+    <w:lsdException w:name="Table List 5" w:semiHidden="1" w:unhideWhenUsed="1"/>
+    <w:lsdException w:name="Table List 6" w:semiHidden="1" w:unhideWhenUsed="1"/>
+    <w:lsdException w:name="Table List 7" w:semiHidden="1" w:unhideWhenUsed="1"/>
+    <w:lsdException w:name="Table List 8" w:semiHidden="1" w:unhideWhenUsed="1"/>
+    <w:lsdException w:name="Table 3D effects 1" w:semiHidden="1" w:unhideWhenUsed="1"/>
+    <w:lsdException w:name="Table 3D effects 2" w:semiHidden="1" w:unhideWhenUsed="1"/>
+    <w:lsdException w:name="Table 3D effects 3" w:semiHidden="1" w:unhideWhenUsed="1"/>
+    <w:lsdException w:name="Table Contemporary" w:semiHidden="1" w:unhideWhenUsed="1"/>
+    <w:lsdException w:name="Table Elegant" w:semiHidden="1" w:unhideWhenUsed="1"/>
+    <w:lsdException w:name="Table Professional" w:semiHidden="1" w:unhideWhenUsed="1"/>
+    <w:lsdException w:name="Table Subtle 1" w:semiHidden="1" w:unhideWhenUsed="1"/>
+    <w:lsdException w:name="Table Subtle 2" w:semiHidden="1" w:unhideWhenUsed="1"/>
+    <w:lsdException w:name="Table Web 1" w:semiHidden="1" w:unhideWhenUsed="1"/>
+    <w:lsdException w:name="Table Web 2" w:semiHidden="1" w:unhideWhenUsed="1"/>
+    <w:lsdException w:name="Table Web 3" w:semiHidden="1" w:unhideWhenUsed="1"/>
+    <w:lsdException w:name="Table Theme" w:semiHidden="1" w:unhideWhenUsed="1"/>
     <w:lsdException w:name="Placeholder Text" w:semiHidden="1" w:uiPriority="99"/>
     <w:lsdException w:name="No Spacing" w:uiPriority="1" w:qFormat="1"/>
     <w:lsdException w:name="Light Shading" w:uiPriority="60"/>
@@ -11116,11 +11932,15 @@
   </w:style>
   <w:style w:type="character" w:default="1" w:styleId="DefaultParagraphFont">
     <w:name w:val="Default Paragraph Font"/>
+    <w:uiPriority w:val="1"/>
     <w:semiHidden/>
+    <w:unhideWhenUsed/>
   </w:style>
   <w:style w:type="table" w:default="1" w:styleId="TableNormal">
     <w:name w:val="Normal Table"/>
+    <w:uiPriority w:val="99"/>
     <w:semiHidden/>
+    <w:unhideWhenUsed/>
     <w:tblPr>
       <w:tblInd w:w="0" w:type="dxa"/>
       <w:tblCellMar>
@@ -11133,7 +11953,9 @@
   </w:style>
   <w:style w:type="numbering" w:default="1" w:styleId="NoList">
     <w:name w:val="No List"/>
+    <w:uiPriority w:val="99"/>
     <w:semiHidden/>
+    <w:unhideWhenUsed/>
   </w:style>
   <w:style w:type="paragraph" w:styleId="NormalWeb">
     <w:name w:val="Normal (Web)"/>
